--- a/ICT50220ICTICT517/Assessment_4/ICTICT517-Assmt-4-Investigate-effects-of-change-Feedback-record-1.14a (1).docx
+++ b/ICT50220ICTICT517/Assessment_4/ICTICT517-Assmt-4-Investigate-effects-of-change-Feedback-record-1.14a (1).docx
@@ -4,7 +4,7 @@
   <w:body>
     <w:p>
       <w:pPr>
-        <w:pStyle w:val="Heading2"/>
+        <w:pStyle w:val="2"/>
         <w:ind w:left="-284" w:right="-187"/>
         <w:jc w:val="center"/>
         <w:rPr>
@@ -143,7 +143,7 @@
           </w:tcPr>
           <w:p>
             <w:pPr>
-              <w:pStyle w:val="ListParagraph"/>
+              <w:pStyle w:val="a"/>
               <w:numPr>
                 <w:ilvl w:val="0"/>
                 <w:numId w:val="4"/>
@@ -220,14 +220,14 @@
           </w:p>
           <w:tbl>
             <w:tblPr>
-              <w:tblStyle w:val="TableGrid"/>
+              <w:tblStyle w:val="a4"/>
               <w:tblW w:w="0" w:type="auto"/>
               <w:tblLook w:val="04A0" w:firstRow="1" w:lastRow="0" w:firstColumn="1" w:lastColumn="0" w:noHBand="0" w:noVBand="1"/>
             </w:tblPr>
             <w:tblGrid>
-              <w:gridCol w:w="7246"/>
-              <w:gridCol w:w="2410"/>
-              <w:gridCol w:w="5422"/>
+              <w:gridCol w:w="8406"/>
+              <w:gridCol w:w="2219"/>
+              <w:gridCol w:w="4453"/>
             </w:tblGrid>
             <w:tr>
               <w:tc>
@@ -408,6 +408,48 @@
                       <w:color w:val="0000FF"/>
                     </w:rPr>
                   </w:pPr>
+                  <w:r>
+                    <w:rPr>
+                      <w:b/>
+                      <w:bCs/>
+                      <w:color w:val="0000FF"/>
+                    </w:rPr>
+                    <w:drawing>
+                      <wp:inline distT="0" distB="0" distL="0" distR="0" wp14:anchorId="67ADA581" wp14:editId="0BB343F9">
+                        <wp:extent cx="5191850" cy="3191320"/>
+                        <wp:effectExtent l="0" t="0" r="8890" b="9525"/>
+                        <wp:docPr id="1576809872" name="图片 1"/>
+                        <wp:cNvGraphicFramePr>
+                          <a:graphicFrameLocks xmlns:a="http://schemas.openxmlformats.org/drawingml/2006/main" noChangeAspect="1"/>
+                        </wp:cNvGraphicFramePr>
+                        <a:graphic xmlns:a="http://schemas.openxmlformats.org/drawingml/2006/main">
+                          <a:graphicData uri="http://schemas.openxmlformats.org/drawingml/2006/picture">
+                            <pic:pic xmlns:pic="http://schemas.openxmlformats.org/drawingml/2006/picture">
+                              <pic:nvPicPr>
+                                <pic:cNvPr id="1576809872" name=""/>
+                                <pic:cNvPicPr/>
+                              </pic:nvPicPr>
+                              <pic:blipFill>
+                                <a:blip r:embed="rId8"/>
+                                <a:stretch>
+                                  <a:fillRect/>
+                                </a:stretch>
+                              </pic:blipFill>
+                              <pic:spPr>
+                                <a:xfrm>
+                                  <a:off x="0" y="0"/>
+                                  <a:ext cx="5191850" cy="3191320"/>
+                                </a:xfrm>
+                                <a:prstGeom prst="rect">
+                                  <a:avLst/>
+                                </a:prstGeom>
+                              </pic:spPr>
+                            </pic:pic>
+                          </a:graphicData>
+                        </a:graphic>
+                      </wp:inline>
+                    </w:drawing>
+                  </w:r>
                 </w:p>
               </w:tc>
               <w:tc>
@@ -439,20 +481,33 @@
                 <w:p>
                   <w:pPr>
                     <w:rPr>
-                      <w:i/>
-                      <w:iCs/>
-                      <w:color w:val="FF0000"/>
-                    </w:rPr>
-                  </w:pPr>
-                </w:p>
-                <w:p>
-                  <w:pPr>
-                    <w:rPr>
-                      <w:i/>
-                      <w:iCs/>
-                      <w:color w:val="FF0000"/>
-                    </w:rPr>
-                  </w:pPr>
+                      <w:rFonts w:eastAsia="等线" w:hint="eastAsia"/>
+                      <w:i/>
+                      <w:iCs/>
+                      <w:color w:val="FF0000"/>
+                      <w:lang w:eastAsia="zh-CN"/>
+                    </w:rPr>
+                  </w:pPr>
+                  <w:r>
+                    <w:rPr>
+                      <w:rFonts w:eastAsia="等线"/>
+                      <w:i/>
+                      <w:iCs/>
+                      <w:color w:val="FF0000"/>
+                      <w:lang w:eastAsia="zh-CN"/>
+                    </w:rPr>
+                    <w:t>Good. Calculations</w:t>
+                  </w:r>
+                  <w:r>
+                    <w:rPr>
+                      <w:rFonts w:eastAsia="等线" w:hint="eastAsia"/>
+                      <w:i/>
+                      <w:iCs/>
+                      <w:color w:val="FF0000"/>
+                      <w:lang w:eastAsia="zh-CN"/>
+                    </w:rPr>
+                    <w:t xml:space="preserve"> are correct</w:t>
+                  </w:r>
                 </w:p>
               </w:tc>
             </w:tr>
@@ -517,6 +572,26 @@
                       <w:color w:val="FF0000"/>
                     </w:rPr>
                   </w:pPr>
+                  <w:r>
+                    <w:rPr>
+                      <w:rFonts w:eastAsia="等线"/>
+                      <w:i/>
+                      <w:iCs/>
+                      <w:color w:val="FF0000"/>
+                      <w:lang w:eastAsia="zh-CN"/>
+                    </w:rPr>
+                    <w:t>Good. Calculations</w:t>
+                  </w:r>
+                  <w:r>
+                    <w:rPr>
+                      <w:rFonts w:eastAsia="等线" w:hint="eastAsia"/>
+                      <w:i/>
+                      <w:iCs/>
+                      <w:color w:val="FF0000"/>
+                      <w:lang w:eastAsia="zh-CN"/>
+                    </w:rPr>
+                    <w:t xml:space="preserve"> are correct</w:t>
+                  </w:r>
                 </w:p>
               </w:tc>
             </w:tr>
@@ -581,6 +656,26 @@
                       <w:color w:val="FF0000"/>
                     </w:rPr>
                   </w:pPr>
+                  <w:r>
+                    <w:rPr>
+                      <w:rFonts w:eastAsia="等线"/>
+                      <w:i/>
+                      <w:iCs/>
+                      <w:color w:val="FF0000"/>
+                      <w:lang w:eastAsia="zh-CN"/>
+                    </w:rPr>
+                    <w:t>Good. Calculations</w:t>
+                  </w:r>
+                  <w:r>
+                    <w:rPr>
+                      <w:rFonts w:eastAsia="等线" w:hint="eastAsia"/>
+                      <w:i/>
+                      <w:iCs/>
+                      <w:color w:val="FF0000"/>
+                      <w:lang w:eastAsia="zh-CN"/>
+                    </w:rPr>
+                    <w:t xml:space="preserve"> are correct</w:t>
+                  </w:r>
                 </w:p>
               </w:tc>
             </w:tr>
@@ -645,6 +740,26 @@
                       <w:color w:val="FF0000"/>
                     </w:rPr>
                   </w:pPr>
+                  <w:r>
+                    <w:rPr>
+                      <w:rFonts w:eastAsia="等线"/>
+                      <w:i/>
+                      <w:iCs/>
+                      <w:color w:val="FF0000"/>
+                      <w:lang w:eastAsia="zh-CN"/>
+                    </w:rPr>
+                    <w:t>Good. Calculations</w:t>
+                  </w:r>
+                  <w:r>
+                    <w:rPr>
+                      <w:rFonts w:eastAsia="等线" w:hint="eastAsia"/>
+                      <w:i/>
+                      <w:iCs/>
+                      <w:color w:val="FF0000"/>
+                      <w:lang w:eastAsia="zh-CN"/>
+                    </w:rPr>
+                    <w:t xml:space="preserve"> are correct</w:t>
+                  </w:r>
                 </w:p>
               </w:tc>
             </w:tr>
@@ -659,7 +774,7 @@
           </w:p>
           <w:p>
             <w:pPr>
-              <w:pStyle w:val="ListParagraph"/>
+              <w:pStyle w:val="a"/>
               <w:numPr>
                 <w:ilvl w:val="0"/>
                 <w:numId w:val="0"/>
@@ -735,7 +850,7 @@
           </w:tcPr>
           <w:p>
             <w:pPr>
-              <w:pStyle w:val="ListParagraph"/>
+              <w:pStyle w:val="a"/>
               <w:numPr>
                 <w:ilvl w:val="0"/>
                 <w:numId w:val="4"/>
@@ -825,7 +940,7 @@
           </w:p>
           <w:tbl>
             <w:tblPr>
-              <w:tblStyle w:val="TableGrid"/>
+              <w:tblStyle w:val="a4"/>
               <w:tblW w:w="0" w:type="auto"/>
               <w:tblLook w:val="04A0" w:firstRow="1" w:lastRow="0" w:firstColumn="1" w:lastColumn="0" w:noHBand="0" w:noVBand="1"/>
             </w:tblPr>
@@ -1086,8 +1201,31 @@
                     <w:bottom w:val="single" w:sz="4" w:space="0" w:color="auto"/>
                   </w:tcBorders>
                   <w:shd w:val="clear" w:color="auto" w:fill="66FFFF"/>
-                  <w:vAlign w:val="center"/>
                 </w:tcPr>
+                <w:p>
+                  <w:pPr>
+                    <w:pStyle w:val="BulletList"/>
+                    <w:numPr>
+                      <w:ilvl w:val="0"/>
+                      <w:numId w:val="0"/>
+                    </w:numPr>
+                    <w:rPr>
+                      <w:b/>
+                      <w:i/>
+                      <w:iCs/>
+                      <w:color w:val="000000" w:themeColor="text1"/>
+                    </w:rPr>
+                  </w:pPr>
+                  <w:r>
+                    <w:rPr>
+                      <w:b/>
+                      <w:i/>
+                      <w:iCs/>
+                      <w:color w:val="000000" w:themeColor="text1"/>
+                    </w:rPr>
+                    <w:t>Despite the adoption of cloud solutions, the costs of on-premises and cloud servers appear to be similar. There is not much difference at the first site.</w:t>
+                  </w:r>
+                </w:p>
                 <w:p>
                   <w:pPr>
                     <w:rPr>
@@ -1116,11 +1254,23 @@
                 <w:p>
                   <w:pPr>
                     <w:rPr>
-                      <w:i/>
-                      <w:iCs/>
-                      <w:color w:val="FF0000"/>
-                    </w:rPr>
-                  </w:pPr>
+                      <w:rFonts w:eastAsia="等线" w:hint="eastAsia"/>
+                      <w:i/>
+                      <w:iCs/>
+                      <w:color w:val="FF0000"/>
+                      <w:lang w:eastAsia="zh-CN"/>
+                    </w:rPr>
+                  </w:pPr>
+                  <w:r>
+                    <w:rPr>
+                      <w:rFonts w:eastAsia="等线" w:hint="eastAsia"/>
+                      <w:i/>
+                      <w:iCs/>
+                      <w:color w:val="FF0000"/>
+                      <w:lang w:eastAsia="zh-CN"/>
+                    </w:rPr>
+                    <w:t>Understanding is good</w:t>
+                  </w:r>
                 </w:p>
               </w:tc>
             </w:tr>
@@ -1156,8 +1306,79 @@
                     <w:bottom w:val="single" w:sz="4" w:space="0" w:color="auto"/>
                   </w:tcBorders>
                   <w:shd w:val="clear" w:color="auto" w:fill="66FFFF"/>
-                  <w:vAlign w:val="center"/>
                 </w:tcPr>
+                <w:p>
+                  <w:pPr>
+                    <w:pStyle w:val="BulletList"/>
+                    <w:numPr>
+                      <w:ilvl w:val="0"/>
+                      <w:numId w:val="0"/>
+                    </w:numPr>
+                    <w:rPr>
+                      <w:b/>
+                      <w:i/>
+                      <w:iCs/>
+                      <w:color w:val="000000" w:themeColor="text1"/>
+                    </w:rPr>
+                  </w:pPr>
+                  <w:r>
+                    <w:rPr>
+                      <w:b/>
+                      <w:i/>
+                      <w:iCs/>
+                      <w:color w:val="000000" w:themeColor="text1"/>
+                    </w:rPr>
+                    <w:t>ongoing labor costs</w:t>
+                  </w:r>
+                </w:p>
+                <w:p>
+                  <w:pPr>
+                    <w:pStyle w:val="BulletList"/>
+                    <w:numPr>
+                      <w:ilvl w:val="0"/>
+                      <w:numId w:val="0"/>
+                    </w:numPr>
+                    <w:rPr>
+                      <w:b/>
+                      <w:i/>
+                      <w:iCs/>
+                      <w:color w:val="000000" w:themeColor="text1"/>
+                    </w:rPr>
+                  </w:pPr>
+                  <w:r>
+                    <w:rPr>
+                      <w:b/>
+                      <w:i/>
+                      <w:iCs/>
+                      <w:color w:val="000000" w:themeColor="text1"/>
+                    </w:rPr>
+                    <w:t>Hardware and software related costs</w:t>
+                  </w:r>
+                </w:p>
+                <w:p>
+                  <w:pPr>
+                    <w:pStyle w:val="BulletList"/>
+                    <w:numPr>
+                      <w:ilvl w:val="0"/>
+                      <w:numId w:val="0"/>
+                    </w:numPr>
+                    <w:rPr>
+                      <w:b/>
+                      <w:i/>
+                      <w:iCs/>
+                      <w:color w:val="000000" w:themeColor="text1"/>
+                    </w:rPr>
+                  </w:pPr>
+                  <w:r>
+                    <w:rPr>
+                      <w:b/>
+                      <w:i/>
+                      <w:iCs/>
+                      <w:color w:val="000000" w:themeColor="text1"/>
+                    </w:rPr>
+                    <w:t>license fee</w:t>
+                  </w:r>
+                </w:p>
                 <w:p>
                   <w:pPr>
                     <w:rPr>
@@ -1191,6 +1412,16 @@
                       <w:color w:val="FF0000"/>
                     </w:rPr>
                   </w:pPr>
+                  <w:r>
+                    <w:rPr>
+                      <w:rFonts w:eastAsia="等线" w:hint="eastAsia"/>
+                      <w:i/>
+                      <w:iCs/>
+                      <w:color w:val="FF0000"/>
+                      <w:lang w:eastAsia="zh-CN"/>
+                    </w:rPr>
+                    <w:t>Understanding is good</w:t>
+                  </w:r>
                 </w:p>
               </w:tc>
             </w:tr>
@@ -1221,13 +1452,7 @@
                     <w:t xml:space="preserve"> </w:t>
                   </w:r>
                   <w:r>
-                    <w:t xml:space="preserve">Which cost item in the list is hardest to estimate and therefore has the biggest </w:t>
-                  </w:r>
-                  <w:r>
-                    <w:t>uncertainty</w:t>
-                  </w:r>
-                  <w:r>
-                    <w:t>?</w:t>
+                    <w:t>Which cost item in the list is hardest to estimate and therefore has the biggest uncertainty?</w:t>
                   </w:r>
                 </w:p>
               </w:tc>
@@ -1238,8 +1463,55 @@
                     <w:top w:val="single" w:sz="4" w:space="0" w:color="auto"/>
                   </w:tcBorders>
                   <w:shd w:val="clear" w:color="auto" w:fill="66FFFF"/>
-                  <w:vAlign w:val="center"/>
                 </w:tcPr>
+                <w:p>
+                  <w:pPr>
+                    <w:pStyle w:val="BulletList"/>
+                    <w:numPr>
+                      <w:ilvl w:val="0"/>
+                      <w:numId w:val="0"/>
+                    </w:numPr>
+                    <w:rPr>
+                      <w:b/>
+                      <w:i/>
+                      <w:iCs/>
+                      <w:color w:val="000000" w:themeColor="text1"/>
+                    </w:rPr>
+                  </w:pPr>
+                  <w:r>
+                    <w:rPr>
+                      <w:b/>
+                      <w:i/>
+                      <w:iCs/>
+                      <w:color w:val="000000" w:themeColor="text1"/>
+                    </w:rPr>
+                    <w:t>The intangible benefits of running a cloud server.</w:t>
+                  </w:r>
+                </w:p>
+                <w:p>
+                  <w:pPr>
+                    <w:pStyle w:val="BulletList"/>
+                    <w:numPr>
+                      <w:ilvl w:val="0"/>
+                      <w:numId w:val="0"/>
+                    </w:numPr>
+                    <w:rPr>
+                      <w:b/>
+                      <w:i/>
+                      <w:iCs/>
+                      <w:color w:val="000000" w:themeColor="text1"/>
+                    </w:rPr>
+                  </w:pPr>
+                  <w:r>
+                    <w:rPr>
+                      <w:b/>
+                      <w:i/>
+                      <w:iCs/>
+                      <w:color w:val="000000" w:themeColor="text1"/>
+                    </w:rPr>
+                    <w:t>Intangible benefits may include factors such as increased productivity, flexibility, scalability and agility gained through the use of cloud services.</w:t>
+                  </w:r>
+                </w:p>
                 <w:p>
                   <w:pPr>
                     <w:rPr>
@@ -1273,6 +1545,16 @@
                       <w:color w:val="FF0000"/>
                     </w:rPr>
                   </w:pPr>
+                  <w:r>
+                    <w:rPr>
+                      <w:rFonts w:eastAsia="等线" w:hint="eastAsia"/>
+                      <w:i/>
+                      <w:iCs/>
+                      <w:color w:val="FF0000"/>
+                      <w:lang w:eastAsia="zh-CN"/>
+                    </w:rPr>
+                    <w:t>Understanding is good</w:t>
+                  </w:r>
                 </w:p>
               </w:tc>
             </w:tr>
@@ -1349,7 +1631,7 @@
           </w:tcPr>
           <w:p>
             <w:pPr>
-              <w:pStyle w:val="ListParagraph"/>
+              <w:pStyle w:val="a"/>
               <w:numPr>
                 <w:ilvl w:val="0"/>
                 <w:numId w:val="4"/>
@@ -1428,7 +1710,7 @@
           </w:p>
           <w:tbl>
             <w:tblPr>
-              <w:tblStyle w:val="TableGrid"/>
+              <w:tblStyle w:val="a4"/>
               <w:tblW w:w="0" w:type="auto"/>
               <w:tblLook w:val="04A0" w:firstRow="1" w:lastRow="0" w:firstColumn="1" w:lastColumn="0" w:noHBand="0" w:noVBand="1"/>
             </w:tblPr>
@@ -1648,10 +1930,29 @@
                     <w:bottom w:val="single" w:sz="4" w:space="0" w:color="auto"/>
                   </w:tcBorders>
                   <w:shd w:val="clear" w:color="auto" w:fill="66FFFF"/>
-                  <w:vAlign w:val="center"/>
                 </w:tcPr>
                 <w:p>
                   <w:pPr>
+                    <w:pStyle w:val="BulletList"/>
+                    <w:rPr>
+                      <w:b/>
+                      <w:i/>
+                      <w:iCs/>
+                      <w:color w:val="000000" w:themeColor="text1"/>
+                    </w:rPr>
+                  </w:pPr>
+                  <w:r>
+                    <w:rPr>
+                      <w:b/>
+                      <w:i/>
+                      <w:iCs/>
+                      <w:color w:val="000000" w:themeColor="text1"/>
+                    </w:rPr>
+                    <w:t>It’s important to train technical staff before they start using cloud technology. This helps them do their jobs well and efficiently.</w:t>
+                  </w:r>
+                </w:p>
+                <w:p>
+                  <w:pPr>
                     <w:rPr>
                       <w:b/>
                       <w:bCs/>
@@ -1660,6 +1961,15 @@
                       <w:color w:val="7030A0"/>
                     </w:rPr>
                   </w:pPr>
+                  <w:r>
+                    <w:rPr>
+                      <w:b/>
+                      <w:i/>
+                      <w:iCs/>
+                      <w:color w:val="000000" w:themeColor="text1"/>
+                    </w:rPr>
+                    <w:t>Difficulty: Ensuring employees receive training at the right time</w:t>
+                  </w:r>
                 </w:p>
               </w:tc>
               <w:tc>
@@ -1683,6 +1993,16 @@
                       <w:color w:val="FF0000"/>
                     </w:rPr>
                   </w:pPr>
+                  <w:r>
+                    <w:rPr>
+                      <w:rFonts w:eastAsia="等线" w:hint="eastAsia"/>
+                      <w:i/>
+                      <w:iCs/>
+                      <w:color w:val="FF0000"/>
+                      <w:lang w:eastAsia="zh-CN"/>
+                    </w:rPr>
+                    <w:t>Understanding is good</w:t>
+                  </w:r>
                 </w:p>
               </w:tc>
             </w:tr>
@@ -1719,8 +2039,68 @@
                     <w:bottom w:val="single" w:sz="4" w:space="0" w:color="auto"/>
                   </w:tcBorders>
                   <w:shd w:val="clear" w:color="auto" w:fill="66FFFF"/>
-                  <w:vAlign w:val="center"/>
                 </w:tcPr>
+                <w:p>
+                  <w:pPr>
+                    <w:pStyle w:val="BulletList"/>
+                    <w:rPr>
+                      <w:b/>
+                      <w:i/>
+                      <w:iCs/>
+                      <w:color w:val="000000" w:themeColor="text1"/>
+                    </w:rPr>
+                  </w:pPr>
+                  <w:r>
+                    <w:rPr>
+                      <w:b/>
+                      <w:i/>
+                      <w:iCs/>
+                      <w:color w:val="000000" w:themeColor="text1"/>
+                    </w:rPr>
+                    <w:t>Before making any technical changes, we require a cloud subscription.</w:t>
+                  </w:r>
+                </w:p>
+                <w:p>
+                  <w:pPr>
+                    <w:pStyle w:val="BulletList"/>
+                    <w:rPr>
+                      <w:b/>
+                      <w:i/>
+                      <w:iCs/>
+                      <w:color w:val="000000" w:themeColor="text1"/>
+                    </w:rPr>
+                  </w:pPr>
+                  <w:r>
+                    <w:rPr>
+                      <w:b/>
+                      <w:i/>
+                      <w:iCs/>
+                      <w:color w:val="000000" w:themeColor="text1"/>
+                    </w:rPr>
+                    <w:t>We will then design a network to ensure that the cloud network and our existing network can work together. Finally, before deploying the server, the network link to the cloud environment will be set up and tested.</w:t>
+                  </w:r>
+                </w:p>
+                <w:p>
+                  <w:pPr>
+                    <w:pStyle w:val="BulletList"/>
+                    <w:spacing w:after="160"/>
+                    <w:rPr>
+                      <w:b/>
+                      <w:i/>
+                      <w:iCs/>
+                      <w:color w:val="000000" w:themeColor="text1"/>
+                    </w:rPr>
+                  </w:pPr>
+                  <w:r>
+                    <w:rPr>
+                      <w:b/>
+                      <w:i/>
+                      <w:iCs/>
+                      <w:color w:val="000000" w:themeColor="text1"/>
+                    </w:rPr>
+                    <w:t>Difficulty: Ensuring we have the cloud subscriptions and resources needed for network setup when we need them.</w:t>
+                  </w:r>
+                </w:p>
                 <w:p>
                   <w:pPr>
                     <w:rPr>
@@ -1754,6 +2134,16 @@
                       <w:color w:val="FF0000"/>
                     </w:rPr>
                   </w:pPr>
+                  <w:r>
+                    <w:rPr>
+                      <w:rFonts w:eastAsia="等线" w:hint="eastAsia"/>
+                      <w:i/>
+                      <w:iCs/>
+                      <w:color w:val="FF0000"/>
+                      <w:lang w:eastAsia="zh-CN"/>
+                    </w:rPr>
+                    <w:t>Understanding is good</w:t>
+                  </w:r>
                 </w:p>
               </w:tc>
             </w:tr>
@@ -1801,6 +2191,71 @@
                 </w:tcPr>
                 <w:p>
                   <w:pPr>
+                    <w:pStyle w:val="BulletList"/>
+                    <w:rPr>
+                      <w:b/>
+                      <w:i/>
+                      <w:iCs/>
+                      <w:color w:val="000000" w:themeColor="text1"/>
+                    </w:rPr>
+                  </w:pPr>
+                  <w:r>
+                    <w:rPr>
+                      <w:b/>
+                      <w:i/>
+                      <w:iCs/>
+                      <w:color w:val="000000" w:themeColor="text1"/>
+                    </w:rPr>
+                    <w:t>Migrating to the cloud may take longer than we think, which could cause problems for colleges.</w:t>
+                  </w:r>
+                </w:p>
+                <w:p>
+                  <w:pPr>
+                    <w:pStyle w:val="BulletList"/>
+                    <w:rPr>
+                      <w:b/>
+                      <w:i/>
+                      <w:iCs/>
+                      <w:color w:val="000000" w:themeColor="text1"/>
+                    </w:rPr>
+                  </w:pPr>
+                  <w:r>
+                    <w:rPr>
+                      <w:b/>
+                      <w:i/>
+                      <w:iCs/>
+                      <w:color w:val="000000" w:themeColor="text1"/>
+                    </w:rPr>
+                    <w:t>If we encounter unexpected technical problems, we may have to go back to the old system.</w:t>
+                  </w:r>
+                </w:p>
+                <w:p>
+                  <w:pPr>
+                    <w:pStyle w:val="BulletList"/>
+                    <w:numPr>
+                      <w:ilvl w:val="0"/>
+                      <w:numId w:val="0"/>
+                    </w:numPr>
+                    <w:spacing w:after="160"/>
+                    <w:rPr>
+                      <w:b/>
+                      <w:i/>
+                      <w:iCs/>
+                      <w:color w:val="000000" w:themeColor="text1"/>
+                    </w:rPr>
+                  </w:pPr>
+                  <w:r>
+                    <w:rPr>
+                      <w:b/>
+                      <w:i/>
+                      <w:iCs/>
+                      <w:color w:val="000000" w:themeColor="text1"/>
+                    </w:rPr>
+                    <w:t>Difficulty: Figure out how long it will take to move everything to the cloud, and what to do if things don't go as planned.</w:t>
+                  </w:r>
+                </w:p>
+                <w:p>
+                  <w:pPr>
                     <w:rPr>
                       <w:b/>
                       <w:bCs/>
@@ -1832,6 +2287,16 @@
                       <w:color w:val="FF0000"/>
                     </w:rPr>
                   </w:pPr>
+                  <w:r>
+                    <w:rPr>
+                      <w:rFonts w:eastAsia="等线" w:hint="eastAsia"/>
+                      <w:i/>
+                      <w:iCs/>
+                      <w:color w:val="FF0000"/>
+                      <w:lang w:eastAsia="zh-CN"/>
+                    </w:rPr>
+                    <w:t>Understanding is good</w:t>
+                  </w:r>
                 </w:p>
               </w:tc>
             </w:tr>
@@ -1875,17 +2340,17 @@
     </w:p>
     <w:tbl>
       <w:tblPr>
-        <w:tblStyle w:val="TableGrid"/>
+        <w:tblStyle w:val="a4"/>
         <w:tblW w:w="15304" w:type="dxa"/>
         <w:tblLook w:val="04A0" w:firstRow="1" w:lastRow="0" w:firstColumn="1" w:lastColumn="0" w:noHBand="0" w:noVBand="1"/>
       </w:tblPr>
       <w:tblGrid>
-        <w:gridCol w:w="988"/>
-        <w:gridCol w:w="4394"/>
-        <w:gridCol w:w="1417"/>
-        <w:gridCol w:w="3828"/>
-        <w:gridCol w:w="1984"/>
-        <w:gridCol w:w="2693"/>
+        <w:gridCol w:w="1220"/>
+        <w:gridCol w:w="4313"/>
+        <w:gridCol w:w="1409"/>
+        <w:gridCol w:w="3762"/>
+        <w:gridCol w:w="1958"/>
+        <w:gridCol w:w="2642"/>
       </w:tblGrid>
       <w:tr>
         <w:tc>
@@ -2054,7 +2519,18 @@
           <w:p>
             <w:pPr>
               <w:spacing w:before="60" w:after="60"/>
+              <w:rPr>
+                <w:rFonts w:eastAsia="等线" w:hint="eastAsia"/>
+                <w:lang w:eastAsia="zh-CN"/>
+              </w:rPr>
             </w:pPr>
+            <w:r>
+              <w:rPr>
+                <w:rFonts w:eastAsia="等线" w:hint="eastAsia"/>
+                <w:lang w:eastAsia="zh-CN"/>
+              </w:rPr>
+              <w:t>2024.04.29</w:t>
+            </w:r>
           </w:p>
         </w:tc>
         <w:tc>
@@ -2069,7 +2545,18 @@
           <w:p>
             <w:pPr>
               <w:spacing w:before="60" w:after="60"/>
+              <w:rPr>
+                <w:rFonts w:eastAsia="等线" w:hint="eastAsia"/>
+                <w:lang w:eastAsia="zh-CN"/>
+              </w:rPr>
             </w:pPr>
+            <w:r>
+              <w:rPr>
+                <w:rFonts w:eastAsia="等线" w:hint="eastAsia"/>
+                <w:lang w:eastAsia="zh-CN"/>
+              </w:rPr>
+              <w:t>WangYiZhuo</w:t>
+            </w:r>
           </w:p>
         </w:tc>
         <w:tc>
@@ -2084,7 +2571,18 @@
           <w:p>
             <w:pPr>
               <w:spacing w:before="60" w:after="60"/>
+              <w:rPr>
+                <w:rFonts w:eastAsia="等线" w:hint="eastAsia"/>
+                <w:lang w:eastAsia="zh-CN"/>
+              </w:rPr>
             </w:pPr>
+            <w:r>
+              <w:rPr>
+                <w:rFonts w:eastAsia="等线" w:hint="eastAsia"/>
+                <w:lang w:eastAsia="zh-CN"/>
+              </w:rPr>
+              <w:t>S1554654</w:t>
+            </w:r>
           </w:p>
         </w:tc>
         <w:tc>
@@ -2098,7 +2596,18 @@
           <w:p>
             <w:pPr>
               <w:spacing w:before="60" w:after="60"/>
+              <w:rPr>
+                <w:rFonts w:eastAsia="等线" w:hint="eastAsia"/>
+                <w:lang w:eastAsia="zh-CN"/>
+              </w:rPr>
             </w:pPr>
+            <w:r>
+              <w:rPr>
+                <w:rFonts w:eastAsia="等线" w:hint="eastAsia"/>
+                <w:lang w:eastAsia="zh-CN"/>
+              </w:rPr>
+              <w:t>WangYiZhuo</w:t>
+            </w:r>
           </w:p>
         </w:tc>
         <w:tc>
@@ -2122,14 +2631,25 @@
           <w:p>
             <w:pPr>
               <w:spacing w:before="60" w:after="60"/>
+              <w:rPr>
+                <w:rFonts w:eastAsia="等线" w:hint="eastAsia"/>
+                <w:lang w:eastAsia="zh-CN"/>
+              </w:rPr>
             </w:pPr>
+            <w:r>
+              <w:rPr>
+                <w:rFonts w:eastAsia="等线" w:hint="eastAsia"/>
+                <w:lang w:eastAsia="zh-CN"/>
+              </w:rPr>
+              <w:t>Dev</w:t>
+            </w:r>
           </w:p>
         </w:tc>
       </w:tr>
     </w:tbl>
     <w:p/>
     <w:sectPr>
-      <w:footerReference w:type="default" r:id="rId8"/>
+      <w:footerReference w:type="default" r:id="rId9"/>
       <w:pgSz w:w="16838" w:h="11906" w:orient="landscape"/>
       <w:pgMar w:top="737" w:right="851" w:bottom="1440" w:left="851" w:header="709" w:footer="709" w:gutter="0"/>
       <w:cols w:space="708"/>
@@ -2186,7 +2706,7 @@
         <w:sdtContent>
           <w:p>
             <w:pPr>
-              <w:pStyle w:val="Footer"/>
+              <w:pStyle w:val="a7"/>
               <w:spacing w:before="120"/>
             </w:pPr>
             <w:r>
@@ -2201,7 +2721,7 @@
           </w:p>
           <w:p>
             <w:pPr>
-              <w:pStyle w:val="NoSpacing"/>
+              <w:pStyle w:val="a9"/>
             </w:pPr>
             <w:r>
               <w:t>ICT</w:t>
@@ -2218,7 +2738,7 @@
           </w:p>
           <w:p>
             <w:pPr>
-              <w:pStyle w:val="Footer"/>
+              <w:pStyle w:val="a7"/>
               <w:tabs>
                 <w:tab w:val="clear" w:pos="4513"/>
                 <w:tab w:val="clear" w:pos="9026"/>
@@ -2604,7 +3124,7 @@
     <w:lvl w:ilvl="0" w:tplc="0C090017">
       <w:start w:val="1"/>
       <w:numFmt w:val="lowerLetter"/>
-      <w:pStyle w:val="ListParagraph"/>
+      <w:pStyle w:val="a"/>
       <w:lvlText w:val="%1)"/>
       <w:lvlJc w:val="left"/>
       <w:pPr>
@@ -2685,6 +3205,137 @@
       <w:pPr>
         <w:ind w:left="6120" w:hanging="180"/>
       </w:pPr>
+    </w:lvl>
+  </w:abstractNum>
+  <w:abstractNum w:abstractNumId="3" w15:restartNumberingAfterBreak="0">
+    <w:nsid w:val="4B024EA3"/>
+    <w:multiLevelType w:val="multilevel"/>
+    <w:tmpl w:val="B12A2A34"/>
+    <w:lvl w:ilvl="0">
+      <w:numFmt w:val="bullet"/>
+      <w:pStyle w:val="BulletList"/>
+      <w:lvlText w:val="•"/>
+      <w:lvlJc w:val="left"/>
+      <w:pPr>
+        <w:ind w:left="340" w:hanging="340"/>
+      </w:pPr>
+      <w:rPr>
+        <w:rFonts w:ascii="Calibri" w:eastAsiaTheme="minorHAnsi" w:hAnsi="Calibri" w:cs="Calibri" w:hint="default"/>
+        <w:color w:val="auto"/>
+        <w:sz w:val="28"/>
+      </w:rPr>
+    </w:lvl>
+    <w:lvl w:ilvl="1">
+      <w:start w:val="1"/>
+      <w:numFmt w:val="bullet"/>
+      <w:lvlText w:val="↳"/>
+      <w:lvlJc w:val="left"/>
+      <w:pPr>
+        <w:ind w:left="737" w:hanging="340"/>
+      </w:pPr>
+      <w:rPr>
+        <w:rFonts w:ascii="Segoe UI Symbol" w:hAnsi="Segoe UI Symbol" w:hint="default"/>
+        <w:color w:val="auto"/>
+        <w:sz w:val="28"/>
+      </w:rPr>
+    </w:lvl>
+    <w:lvl w:ilvl="2">
+      <w:start w:val="1"/>
+      <w:numFmt w:val="bullet"/>
+      <w:lvlText w:val="↳"/>
+      <w:lvlJc w:val="left"/>
+      <w:pPr>
+        <w:ind w:left="1134" w:hanging="340"/>
+      </w:pPr>
+      <w:rPr>
+        <w:rFonts w:ascii="Segoe UI Symbol" w:hAnsi="Segoe UI Symbol" w:hint="default"/>
+        <w:color w:val="auto"/>
+        <w:sz w:val="28"/>
+      </w:rPr>
+    </w:lvl>
+    <w:lvl w:ilvl="3">
+      <w:start w:val="1"/>
+      <w:numFmt w:val="bullet"/>
+      <w:lvlText w:val="↳"/>
+      <w:lvlJc w:val="left"/>
+      <w:pPr>
+        <w:ind w:left="1531" w:hanging="340"/>
+      </w:pPr>
+      <w:rPr>
+        <w:rFonts w:ascii="Segoe UI Symbol" w:hAnsi="Segoe UI Symbol" w:hint="default"/>
+        <w:color w:val="auto"/>
+        <w:sz w:val="28"/>
+      </w:rPr>
+    </w:lvl>
+    <w:lvl w:ilvl="4">
+      <w:start w:val="1"/>
+      <w:numFmt w:val="bullet"/>
+      <w:lvlText w:val="↳"/>
+      <w:lvlJc w:val="left"/>
+      <w:pPr>
+        <w:ind w:left="1928" w:hanging="340"/>
+      </w:pPr>
+      <w:rPr>
+        <w:rFonts w:ascii="Segoe UI Symbol" w:hAnsi="Segoe UI Symbol" w:hint="default"/>
+        <w:color w:val="auto"/>
+        <w:sz w:val="28"/>
+      </w:rPr>
+    </w:lvl>
+    <w:lvl w:ilvl="5">
+      <w:start w:val="1"/>
+      <w:numFmt w:val="bullet"/>
+      <w:lvlText w:val="↳"/>
+      <w:lvlJc w:val="left"/>
+      <w:pPr>
+        <w:ind w:left="2325" w:hanging="340"/>
+      </w:pPr>
+      <w:rPr>
+        <w:rFonts w:ascii="Segoe UI Symbol" w:hAnsi="Segoe UI Symbol" w:hint="default"/>
+        <w:color w:val="auto"/>
+        <w:sz w:val="28"/>
+      </w:rPr>
+    </w:lvl>
+    <w:lvl w:ilvl="6">
+      <w:start w:val="1"/>
+      <w:numFmt w:val="bullet"/>
+      <w:lvlText w:val="↳"/>
+      <w:lvlJc w:val="left"/>
+      <w:pPr>
+        <w:ind w:left="2722" w:hanging="340"/>
+      </w:pPr>
+      <w:rPr>
+        <w:rFonts w:ascii="Segoe UI Symbol" w:hAnsi="Segoe UI Symbol" w:hint="default"/>
+        <w:color w:val="auto"/>
+        <w:sz w:val="28"/>
+      </w:rPr>
+    </w:lvl>
+    <w:lvl w:ilvl="7">
+      <w:start w:val="1"/>
+      <w:numFmt w:val="bullet"/>
+      <w:lvlText w:val="↳"/>
+      <w:lvlJc w:val="left"/>
+      <w:pPr>
+        <w:ind w:left="3119" w:hanging="340"/>
+      </w:pPr>
+      <w:rPr>
+        <w:rFonts w:ascii="Segoe UI Symbol" w:hAnsi="Segoe UI Symbol" w:hint="default"/>
+        <w:color w:val="auto"/>
+        <w:sz w:val="28"/>
+      </w:rPr>
+    </w:lvl>
+    <w:lvl w:ilvl="8">
+      <w:start w:val="1"/>
+      <w:numFmt w:val="bullet"/>
+      <w:lvlText w:val="↳"/>
+      <w:lvlJc w:val="left"/>
+      <w:pPr>
+        <w:ind w:left="3516" w:hanging="340"/>
+      </w:pPr>
+      <w:rPr>
+        <w:rFonts w:ascii="Segoe UI Symbol" w:hAnsi="Segoe UI Symbol" w:hint="default"/>
+        <w:color w:val="auto"/>
+        <w:sz w:val="28"/>
+      </w:rPr>
     </w:lvl>
   </w:abstractNum>
   <w:num w:numId="1" w16cid:durableId="1368336321">
@@ -2844,6 +3495,9 @@
   <w:num w:numId="4" w16cid:durableId="1636908859">
     <w:abstractNumId w:val="0"/>
   </w:num>
+  <w:num w:numId="5" w16cid:durableId="1082608629">
+    <w:abstractNumId w:val="3"/>
+  </w:num>
 </w:numbering>
 </file>
 
@@ -2852,7 +3506,7 @@
   <w:docDefaults>
     <w:rPrDefault>
       <w:rPr>
-        <w:rFonts w:asciiTheme="minorHAnsi" w:eastAsiaTheme="minorHAnsi" w:hAnsiTheme="minorHAnsi" w:cstheme="minorBidi"/>
+        <w:rFonts w:asciiTheme="minorHAnsi" w:eastAsiaTheme="minorEastAsia" w:hAnsiTheme="minorHAnsi" w:cstheme="minorBidi"/>
         <w:sz w:val="22"/>
         <w:szCs w:val="22"/>
         <w:lang w:val="en-AU" w:eastAsia="en-US" w:bidi="ar-SA"/>
@@ -3242,15 +3896,15 @@
     <w:lsdException w:name="Unresolved Mention" w:semiHidden="1" w:unhideWhenUsed="1"/>
     <w:lsdException w:name="Smart Link" w:semiHidden="1" w:unhideWhenUsed="1"/>
   </w:latentStyles>
-  <w:style w:type="paragraph" w:default="1" w:styleId="Normal">
+  <w:style w:type="paragraph" w:default="1" w:styleId="a0">
     <w:name w:val="Normal"/>
     <w:qFormat/>
   </w:style>
-  <w:style w:type="paragraph" w:styleId="Heading1">
+  <w:style w:type="paragraph" w:styleId="1">
     <w:name w:val="heading 1"/>
-    <w:basedOn w:val="Normal"/>
-    <w:next w:val="Normal"/>
-    <w:link w:val="Heading1Char"/>
+    <w:basedOn w:val="a0"/>
+    <w:next w:val="a0"/>
+    <w:link w:val="10"/>
     <w:uiPriority w:val="9"/>
     <w:qFormat/>
     <w:rsid w:val="00985BAB"/>
@@ -3267,11 +3921,11 @@
       <w:szCs w:val="32"/>
     </w:rPr>
   </w:style>
-  <w:style w:type="paragraph" w:styleId="Heading2">
+  <w:style w:type="paragraph" w:styleId="2">
     <w:name w:val="heading 2"/>
-    <w:basedOn w:val="Heading1"/>
-    <w:next w:val="Normal"/>
-    <w:link w:val="Heading2Char"/>
+    <w:basedOn w:val="1"/>
+    <w:next w:val="a0"/>
+    <w:link w:val="20"/>
     <w:uiPriority w:val="9"/>
     <w:unhideWhenUsed/>
     <w:qFormat/>
@@ -3287,13 +3941,13 @@
       <w:szCs w:val="36"/>
     </w:rPr>
   </w:style>
-  <w:style w:type="character" w:default="1" w:styleId="DefaultParagraphFont">
+  <w:style w:type="character" w:default="1" w:styleId="a1">
     <w:name w:val="Default Paragraph Font"/>
     <w:uiPriority w:val="1"/>
     <w:semiHidden/>
     <w:unhideWhenUsed/>
   </w:style>
-  <w:style w:type="table" w:default="1" w:styleId="TableNormal">
+  <w:style w:type="table" w:default="1" w:styleId="a2">
     <w:name w:val="Normal Table"/>
     <w:uiPriority w:val="99"/>
     <w:semiHidden/>
@@ -3308,7 +3962,7 @@
       </w:tblCellMar>
     </w:tblPr>
   </w:style>
-  <w:style w:type="numbering" w:default="1" w:styleId="NoList">
+  <w:style w:type="numbering" w:default="1" w:styleId="a3">
     <w:name w:val="No List"/>
     <w:uiPriority w:val="99"/>
     <w:semiHidden/>
@@ -3316,7 +3970,7 @@
   </w:style>
   <w:style w:type="paragraph" w:customStyle="1" w:styleId="CommentBulletList">
     <w:name w:val="Comment Bullet List"/>
-    <w:basedOn w:val="Normal"/>
+    <w:basedOn w:val="a0"/>
     <w:qFormat/>
     <w:rsid w:val="00985BAB"/>
     <w:pPr>
@@ -3331,9 +3985,9 @@
       <w:szCs w:val="24"/>
     </w:rPr>
   </w:style>
-  <w:style w:type="table" w:styleId="TableGrid">
+  <w:style w:type="table" w:styleId="a4">
     <w:name w:val="Table Grid"/>
-    <w:basedOn w:val="TableNormal"/>
+    <w:basedOn w:val="a2"/>
     <w:uiPriority w:val="39"/>
     <w:rsid w:val="00985BAB"/>
     <w:pPr>
@@ -3360,10 +4014,10 @@
       </w:numPr>
     </w:pPr>
   </w:style>
-  <w:style w:type="character" w:customStyle="1" w:styleId="Heading2Char">
-    <w:name w:val="Heading 2 Char"/>
-    <w:basedOn w:val="DefaultParagraphFont"/>
-    <w:link w:val="Heading2"/>
+  <w:style w:type="character" w:customStyle="1" w:styleId="20">
+    <w:name w:val="标题 2 字符"/>
+    <w:basedOn w:val="a1"/>
+    <w:link w:val="2"/>
     <w:uiPriority w:val="9"/>
     <w:rsid w:val="00985BAB"/>
     <w:rPr>
@@ -3374,10 +4028,10 @@
       <w:szCs w:val="36"/>
     </w:rPr>
   </w:style>
-  <w:style w:type="character" w:customStyle="1" w:styleId="Heading1Char">
-    <w:name w:val="Heading 1 Char"/>
-    <w:basedOn w:val="DefaultParagraphFont"/>
-    <w:link w:val="Heading1"/>
+  <w:style w:type="character" w:customStyle="1" w:styleId="10">
+    <w:name w:val="标题 1 字符"/>
+    <w:basedOn w:val="a1"/>
+    <w:link w:val="1"/>
     <w:uiPriority w:val="9"/>
     <w:rsid w:val="00985BAB"/>
     <w:rPr>
@@ -3387,9 +4041,9 @@
       <w:szCs w:val="32"/>
     </w:rPr>
   </w:style>
-  <w:style w:type="table" w:styleId="GridTable7Colorful-Accent4">
+  <w:style w:type="table" w:styleId="7-4">
     <w:name w:val="Grid Table 7 Colorful Accent 4"/>
-    <w:basedOn w:val="TableNormal"/>
+    <w:basedOn w:val="a2"/>
     <w:uiPriority w:val="52"/>
     <w:rsid w:val="00985BAB"/>
     <w:pPr>
@@ -3526,10 +4180,10 @@
       </w:tcPr>
     </w:tblStylePr>
   </w:style>
-  <w:style w:type="paragraph" w:styleId="ListParagraph">
+  <w:style w:type="paragraph" w:styleId="a">
     <w:name w:val="List Paragraph"/>
     <w:aliases w:val="Numbered List Paragraph"/>
-    <w:basedOn w:val="Normal"/>
+    <w:basedOn w:val="a0"/>
     <w:uiPriority w:val="34"/>
     <w:qFormat/>
     <w:rsid w:val="00985BAB"/>
@@ -3546,7 +4200,7 @@
   </w:style>
   <w:style w:type="table" w:customStyle="1" w:styleId="MarkingGuide">
     <w:name w:val="Marking Guide"/>
-    <w:basedOn w:val="TableNormal"/>
+    <w:basedOn w:val="a2"/>
     <w:uiPriority w:val="99"/>
     <w:rsid w:val="00985BAB"/>
     <w:pPr>
@@ -3579,10 +4233,10 @@
       </w:tcPr>
     </w:tblStylePr>
   </w:style>
-  <w:style w:type="paragraph" w:styleId="Header">
+  <w:style w:type="paragraph" w:styleId="a5">
     <w:name w:val="header"/>
-    <w:basedOn w:val="Normal"/>
-    <w:link w:val="HeaderChar"/>
+    <w:basedOn w:val="a0"/>
+    <w:link w:val="a6"/>
     <w:uiPriority w:val="99"/>
     <w:unhideWhenUsed/>
     <w:rsid w:val="00E302EB"/>
@@ -3594,17 +4248,17 @@
       <w:spacing w:after="0" w:line="240" w:lineRule="auto"/>
     </w:pPr>
   </w:style>
-  <w:style w:type="character" w:customStyle="1" w:styleId="HeaderChar">
-    <w:name w:val="Header Char"/>
-    <w:basedOn w:val="DefaultParagraphFont"/>
-    <w:link w:val="Header"/>
+  <w:style w:type="character" w:customStyle="1" w:styleId="a6">
+    <w:name w:val="页眉 字符"/>
+    <w:basedOn w:val="a1"/>
+    <w:link w:val="a5"/>
     <w:uiPriority w:val="99"/>
     <w:rsid w:val="00E302EB"/>
   </w:style>
-  <w:style w:type="paragraph" w:styleId="Footer">
+  <w:style w:type="paragraph" w:styleId="a7">
     <w:name w:val="footer"/>
-    <w:basedOn w:val="Normal"/>
-    <w:link w:val="FooterChar"/>
+    <w:basedOn w:val="a0"/>
+    <w:link w:val="a8"/>
     <w:uiPriority w:val="99"/>
     <w:unhideWhenUsed/>
     <w:rsid w:val="00E302EB"/>
@@ -3616,17 +4270,17 @@
       <w:spacing w:after="0" w:line="240" w:lineRule="auto"/>
     </w:pPr>
   </w:style>
-  <w:style w:type="character" w:customStyle="1" w:styleId="FooterChar">
-    <w:name w:val="Footer Char"/>
-    <w:basedOn w:val="DefaultParagraphFont"/>
-    <w:link w:val="Footer"/>
+  <w:style w:type="character" w:customStyle="1" w:styleId="a8">
+    <w:name w:val="页脚 字符"/>
+    <w:basedOn w:val="a1"/>
+    <w:link w:val="a7"/>
     <w:uiPriority w:val="99"/>
     <w:rsid w:val="00E302EB"/>
   </w:style>
-  <w:style w:type="paragraph" w:styleId="NoSpacing">
+  <w:style w:type="paragraph" w:styleId="a9">
     <w:name w:val="No Spacing"/>
-    <w:basedOn w:val="Normal"/>
-    <w:link w:val="NoSpacingChar"/>
+    <w:basedOn w:val="a0"/>
+    <w:link w:val="aa"/>
     <w:uiPriority w:val="1"/>
     <w:qFormat/>
     <w:rsid w:val="00D266D6"/>
@@ -3637,12 +4291,33 @@
       <w:szCs w:val="24"/>
     </w:rPr>
   </w:style>
-  <w:style w:type="character" w:customStyle="1" w:styleId="NoSpacingChar">
-    <w:name w:val="No Spacing Char"/>
-    <w:link w:val="NoSpacing"/>
+  <w:style w:type="character" w:customStyle="1" w:styleId="aa">
+    <w:name w:val="无间隔 字符"/>
+    <w:link w:val="a9"/>
     <w:uiPriority w:val="1"/>
     <w:locked/>
     <w:rsid w:val="00D266D6"/>
+    <w:rPr>
+      <w:szCs w:val="24"/>
+    </w:rPr>
+  </w:style>
+  <w:style w:type="paragraph" w:customStyle="1" w:styleId="BulletList">
+    <w:name w:val="Bullet List"/>
+    <w:basedOn w:val="a"/>
+    <w:link w:val="BulletListChar"/>
+    <w:qFormat/>
+    <w:rsid w:val="00690121"/>
+    <w:pPr>
+      <w:numPr>
+        <w:numId w:val="5"/>
+      </w:numPr>
+    </w:pPr>
+  </w:style>
+  <w:style w:type="character" w:customStyle="1" w:styleId="BulletListChar">
+    <w:name w:val="Bullet List Char"/>
+    <w:basedOn w:val="a1"/>
+    <w:link w:val="BulletList"/>
+    <w:rsid w:val="00690121"/>
     <w:rPr>
       <w:szCs w:val="24"/>
     </w:rPr>
